--- a/法令ファイル/借地借家法/借地借家法（平成三年法律第九十号）.docx
+++ b/法令ファイル/借地借家法/借地借家法（平成三年法律第九十号）.docx
@@ -48,87 +48,77 @@
     </w:p>
     <w:p>
       <w:pPr>
-        <w:pStyle w:val="Heading6"/>
+        <w:pStyle w:val="ListBullet"/>
         <w:ind w:left="880"/>
       </w:pPr>
       <w:r>
         <w:t>一</w:t>
-      </w:r>
-    </w:p>
-    <w:p>
-      <w:pPr>
+        <w:br/>
+        <w:t>借地権</w:t>
+        <w:br/>
+        <w:br/>
+        <w:br/>
+        <w:t>建物の所有を目的とする地上権又は土地の賃借権をいう。</w:t>
+      </w:r>
+    </w:p>
+    <w:p>
+      <w:pPr>
+        <w:pStyle w:val="ListBullet"/>
         <w:ind w:left="880"/>
       </w:pPr>
       <w:r>
-        <w:t>借地権</w:t>
-      </w:r>
-    </w:p>
-    <w:p>
-      <w:pPr>
-        <w:pStyle w:val="Heading6"/>
+        <w:t>二</w:t>
+        <w:br/>
+        <w:t>借地権者</w:t>
+        <w:br/>
+        <w:br/>
+        <w:br/>
+        <w:t>借地権を有する者をいう。</w:t>
+      </w:r>
+    </w:p>
+    <w:p>
+      <w:pPr>
+        <w:pStyle w:val="ListBullet"/>
         <w:ind w:left="880"/>
       </w:pPr>
       <w:r>
-        <w:t>二</w:t>
-      </w:r>
-    </w:p>
-    <w:p>
-      <w:pPr>
+        <w:t>三</w:t>
+        <w:br/>
+        <w:t>借地権設定者</w:t>
+        <w:br/>
+        <w:br/>
+        <w:br/>
+        <w:t>借地権者に対して借地権を設定している者をいう。</w:t>
+      </w:r>
+    </w:p>
+    <w:p>
+      <w:pPr>
+        <w:pStyle w:val="ListBullet"/>
         <w:ind w:left="880"/>
       </w:pPr>
       <w:r>
-        <w:t>借地権者</w:t>
-      </w:r>
-    </w:p>
-    <w:p>
-      <w:pPr>
-        <w:pStyle w:val="Heading6"/>
+        <w:t>四</w:t>
+        <w:br/>
+        <w:t>転借地権</w:t>
+        <w:br/>
+        <w:br/>
+        <w:br/>
+        <w:t>建物の所有を目的とする土地の賃借権で借地権者が設定しているものをいう。</w:t>
+      </w:r>
+    </w:p>
+    <w:p>
+      <w:pPr>
+        <w:pStyle w:val="ListBullet"/>
         <w:ind w:left="880"/>
       </w:pPr>
       <w:r>
-        <w:t>三</w:t>
-      </w:r>
-    </w:p>
-    <w:p>
-      <w:pPr>
-        <w:ind w:left="880"/>
-      </w:pPr>
-      <w:r>
-        <w:t>借地権設定者</w:t>
-      </w:r>
-    </w:p>
-    <w:p>
-      <w:pPr>
-        <w:pStyle w:val="Heading6"/>
-        <w:ind w:left="880"/>
-      </w:pPr>
-      <w:r>
-        <w:t>四</w:t>
-      </w:r>
-    </w:p>
-    <w:p>
-      <w:pPr>
-        <w:ind w:left="880"/>
-      </w:pPr>
-      <w:r>
-        <w:t>転借地権</w:t>
-      </w:r>
-    </w:p>
-    <w:p>
-      <w:pPr>
-        <w:pStyle w:val="Heading6"/>
-        <w:ind w:left="880"/>
-      </w:pPr>
-      <w:r>
         <w:t>五</w:t>
-      </w:r>
-    </w:p>
-    <w:p>
-      <w:pPr>
-        <w:ind w:left="880"/>
-      </w:pPr>
-      <w:r>
+        <w:br/>
         <w:t>転借地権者</w:t>
+        <w:br/>
+        <w:br/>
+        <w:br/>
+        <w:t>転借地権を有する者をいう。</w:t>
       </w:r>
     </w:p>
     <w:p>
@@ -158,6 +148,8 @@
     <w:p>
       <w:r>
         <w:t>借地権の存続期間は、三十年とする。</w:t>
+        <w:br/>
+        <w:t>ただし、契約でこれより長い期間を定めたときは、その期間とする。</w:t>
       </w:r>
     </w:p>
     <w:p>
@@ -171,6 +163,8 @@
     <w:p>
       <w:r>
         <w:t>当事者が借地契約を更新する場合においては、その期間は、更新の日から十年（借地権の設定後の最初の更新にあっては、二十年）とする。</w:t>
+        <w:br/>
+        <w:t>ただし、当事者がこれより長い期間を定めたときは、その期間とする。</w:t>
       </w:r>
     </w:p>
     <w:p>
@@ -184,6 +178,8 @@
     <w:p>
       <w:r>
         <w:t>借地権の存続期間が満了する場合において、借地権者が契約の更新を請求したときは、建物がある場合に限り、前条の規定によるもののほか、従前の契約と同一の条件で契約を更新したものとみなす。</w:t>
+        <w:br/>
+        <w:t>ただし、借地権設定者が遅滞なく異議を述べたときは、この限りでない。</w:t>
       </w:r>
     </w:p>
     <w:p>
@@ -244,6 +240,8 @@
     <w:p>
       <w:r>
         <w:t>借地権の存続期間が満了する前に建物の滅失（借地権者又は転借地権者による取壊しを含む。以下同じ。）があった場合において、借地権者が残存期間を超えて存続すべき建物を築造したときは、その建物を築造するにつき借地権設定者の承諾がある場合に限り、借地権は、承諾があった日又は建物が築造された日のいずれか早い日から二十年間存続する。</w:t>
+        <w:br/>
+        <w:t>ただし、残存期間がこれより長いとき、又は当事者がこれより長い期間を定めたときは、その期間による。</w:t>
       </w:r>
     </w:p>
     <w:p>
@@ -261,6 +259,8 @@
       </w:pPr>
       <w:r>
         <w:t>借地権者が借地権設定者に対し残存期間を超えて存続すべき建物を新たに築造する旨を通知した場合において、借地権設定者がその通知を受けた後二月以内に異議を述べなかったときは、その建物を築造するにつき前項の借地権設定者の承諾があったものとみなす。</w:t>
+        <w:br/>
+        <w:t>ただし、契約の更新の後（同項の規定により借地権の存続期間が延長された場合にあっては、借地権の当初の存続期間が満了すべき日の後。次条及び第十八条において同じ。）に通知があった場合においては、この限りでない。</w:t>
       </w:r>
     </w:p>
     <w:p>
@@ -410,6 +410,8 @@
       </w:pPr>
       <w:r>
         <w:t>前項の場合において、建物の滅失があっても、借地権者が、その建物を特定するために必要な事項、その滅失があった日及び建物を新たに築造する旨を土地の上の見やすい場所に掲示するときは、借地権は、なお同項の効力を有する。</w:t>
+        <w:br/>
+        <w:t>ただし、建物の滅失があった日から二年を経過した後にあっては、その前に建物を新たに築造し、かつ、その建物につき登記した場合に限る。</w:t>
       </w:r>
     </w:p>
     <w:p>
@@ -423,6 +425,8 @@
     <w:p>
       <w:r>
         <w:t>地代又は土地の借賃（以下この条及び次条において「地代等」という。）が、土地に対する租税その他の公課の増減により、土地の価格の上昇若しくは低下その他の経済事情の変動により、又は近傍類似の土地の地代等に比較して不相当となったときは、契約の条件にかかわらず、当事者は、将来に向かって地代等の額の増減を請求することができる。</w:t>
+        <w:br/>
+        <w:t>ただし、一定の期間地代等を増額しない旨の特約がある場合には、その定めに従う。</w:t>
       </w:r>
     </w:p>
     <w:p>
@@ -440,6 +444,8 @@
       </w:pPr>
       <w:r>
         <w:t>地代等の増額について当事者間に協議が調わないときは、その請求を受けた者は、増額を正当とする裁判が確定するまでは、相当と認める額の地代等を支払うことをもって足りる。</w:t>
+        <w:br/>
+        <w:t>ただし、その裁判が確定した場合において、既に支払った額に不足があるときは、その不足額に年一割の割合による支払期後の利息を付してこれを支払わなければならない。</w:t>
       </w:r>
     </w:p>
     <w:p>
@@ -457,6 +463,8 @@
       </w:pPr>
       <w:r>
         <w:t>地代等の減額について当事者間に協議が調わないときは、その請求を受けた者は、減額を正当とする裁判が確定するまでは、相当と認める額の地代等の支払を請求することができる。</w:t>
+        <w:br/>
+        <w:t>ただし、その裁判が確定した場合において、既に支払を受けた額が正当とされた地代等の額を超えるときは、その超過額に年一割の割合による受領の時からの利息を付してこれを返還しなければならない。</w:t>
       </w:r>
     </w:p>
     <w:p>
@@ -504,6 +512,8 @@
       </w:pPr>
       <w:r>
         <w:t>第一項の先取特権は、他の権利に対して優先する効力を有する。</w:t>
+        <w:br/>
+        <w:t>ただし、共益費用、不動産保存及び不動産工事の先取特権並びに地上権又は土地の賃貸借の登記より前に登記された質権及び抵当権には後れる。</w:t>
       </w:r>
     </w:p>
     <w:p>
@@ -743,6 +753,8 @@
     <w:p>
       <w:r>
         <w:t>契約の更新の後において、借地権者が残存期間を超えて存続すべき建物を新たに築造することにつきやむを得ない事情があるにもかかわらず、借地権設定者がその建物の築造を承諾しないときは、借地権設定者が地上権の消滅の請求又は土地の賃貸借の解約の申入れをすることができない旨を定めた場合を除き、裁判所は、借地権者の申立てにより、借地権設定者の承諾に代わる許可を与えることができる。</w:t>
+        <w:br/>
+        <w:t>この場合において、当事者間の利益の衡平を図るため必要があるときは、延長すべき借地権の期間として第七条第一項の規定による期間と異なる期間を定め、他の借地条件を変更し、財産上の給付を命じ、その他相当の処分をすることができる。</w:t>
       </w:r>
     </w:p>
     <w:p>
@@ -790,6 +802,8 @@
     <w:p>
       <w:r>
         <w:t>借地権者が賃借権の目的である土地の上の建物を第三者に譲渡しようとする場合において、その第三者が賃借権を取得し、又は転借をしても借地権設定者に不利となるおそれがないにもかかわらず、借地権設定者がその賃借権の譲渡又は転貸を承諾しないときは、裁判所は、借地権者の申立てにより、借地権設定者の承諾に代わる許可を与えることができる。</w:t>
+        <w:br/>
+        <w:t>この場合において、当事者間の利益の衡平を図るため必要があるときは、賃借権の譲渡若しくは転貸を条件とする借地条件の変更を命じ、又はその許可を財産上の給付に係らしめることができる。</w:t>
       </w:r>
     </w:p>
     <w:p>
@@ -824,6 +838,8 @@
       </w:pPr>
       <w:r>
         <w:t>第一項の申立てがあった場合において、裁判所が定める期間内に借地権設定者が自ら建物の譲渡及び賃借権の譲渡又は転貸を受ける旨の申立てをしたときは、裁判所は、同項の規定にかかわらず、相当の対価及び転貸の条件を定めて、これを命ずることができる。</w:t>
+        <w:br/>
+        <w:t>この裁判においては、当事者双方に対し、その義務を同時に履行すべきことを命ずることができる。</w:t>
       </w:r>
     </w:p>
     <w:p>
@@ -892,6 +908,8 @@
       </w:pPr>
       <w:r>
         <w:t>前各項の規定は、転借地権が設定されている場合における転借地権者と借地権設定者との間について準用する。</w:t>
+        <w:br/>
+        <w:t>ただし、借地権設定者が第三項の申立てをするには、借地権者の承諾を得なければならない。</w:t>
       </w:r>
     </w:p>
     <w:p>
@@ -905,6 +923,8 @@
     <w:p>
       <w:r>
         <w:t>第三者が賃借権の目的である土地の上の建物を競売又は公売により取得した場合において、その第三者が賃借権を取得しても借地権設定者に不利となるおそれがないにもかかわらず、借地権設定者がその賃借権の譲渡を承諾しないときは、裁判所は、その第三者の申立てにより、借地権設定者の承諾に代わる許可を与えることができる。</w:t>
+        <w:br/>
+        <w:t>この場合において、当事者間の利益の衡平を図るため必要があるときは、借地条件を変更し、又は財産上の給付を命ずることができる。</w:t>
       </w:r>
     </w:p>
     <w:p>
@@ -973,6 +993,8 @@
       </w:pPr>
       <w:r>
         <w:t>前各項の規定は、転借地権者から競売又は公売により建物を取得した第三者と借地権設定者との間について準用する。</w:t>
+        <w:br/>
+        <w:t>ただし、借地権設定者が第二項において準用する前条第三項の申立てをするには、借地権者の承諾を得なければならない。</w:t>
       </w:r>
     </w:p>
     <w:p>
@@ -1007,6 +1029,8 @@
     <w:p>
       <w:r>
         <w:t>存続期間を五十年以上として借地権を設定する場合においては、第九条及び第十六条の規定にかかわらず、契約の更新（更新の請求及び土地の使用の継続によるものを含む。次条第一項において同じ。）及び建物の築造による存続期間の延長がなく、並びに第十三条の規定による買取りの請求をしないこととする旨を定めることができる。</w:t>
+        <w:br/>
+        <w:t>この場合においては、その特約は、公正証書による等書面によってしなければならない。</w:t>
       </w:r>
     </w:p>
     <w:p>
@@ -1084,6 +1108,8 @@
       </w:pPr>
       <w:r>
         <w:t>前項の特約により借地権が消滅した場合において、その借地権者又は建物の賃借人でその消滅後建物の使用を継続しているものが請求をしたときは、請求の時にその建物につきその借地権者又は建物の賃借人と借地権設定者との間で期間の定めのない賃貸借（借地権者が請求をした場合において、借地権の残存期間があるときは、その残存期間を存続期間とする賃貸借）がされたものとみなす。</w:t>
+        <w:br/>
+        <w:t>この場合において、建物の借賃は、当事者の請求により、裁判所が定める。</w:t>
       </w:r>
     </w:p>
     <w:p>
@@ -1143,6 +1169,8 @@
     <w:p>
       <w:r>
         <w:t>建物の賃貸借について期間の定めがある場合において、当事者が期間の満了の一年前から六月前までの間に相手方に対して更新をしない旨の通知又は条件を変更しなければ更新をしない旨の通知をしなかったときは、従前の契約と同一の条件で契約を更新したものとみなす。</w:t>
+        <w:br/>
+        <w:t>ただし、その期間は、定めがないものとする。</w:t>
       </w:r>
     </w:p>
     <w:p>
@@ -1297,6 +1325,8 @@
     <w:p>
       <w:r>
         <w:t>建物の借賃が、土地若しくは建物に対する租税その他の負担の増減により、土地若しくは建物の価格の上昇若しくは低下その他の経済事情の変動により、又は近傍同種の建物の借賃に比較して不相当となったときは、契約の条件にかかわらず、当事者は、将来に向かって建物の借賃の額の増減を請求することができる。</w:t>
+        <w:br/>
+        <w:t>ただし、一定の期間建物の借賃を増額しない旨の特約がある場合には、その定めに従う。</w:t>
       </w:r>
     </w:p>
     <w:p>
@@ -1314,6 +1344,8 @@
       </w:pPr>
       <w:r>
         <w:t>建物の借賃の増額について当事者間に協議が調わないときは、その請求を受けた者は、増額を正当とする裁判が確定するまでは、相当と認める額の建物の借賃を支払うことをもって足りる。</w:t>
+        <w:br/>
+        <w:t>ただし、その裁判が確定した場合において、既に支払った額に不足があるときは、その不足額に年一割の割合による支払期後の利息を付してこれを支払わなければならない。</w:t>
       </w:r>
     </w:p>
     <w:p>
@@ -1331,6 +1363,8 @@
       </w:pPr>
       <w:r>
         <w:t>建物の借賃の減額について当事者間に協議が調わないときは、その請求を受けた者は、減額を正当とする裁判が確定するまでは、相当と認める額の建物の借賃の支払を請求することができる。</w:t>
+        <w:br/>
+        <w:t>ただし、その裁判が確定した場合において、既に支払を受けた額が正当とされた建物の借賃の額を超えるときは、その超過額に年一割の割合による受領の時からの利息を付してこれを返還しなければならない。</w:t>
       </w:r>
     </w:p>
     <w:p>
@@ -1344,6 +1378,8 @@
     <w:p>
       <w:r>
         <w:t>建物の賃貸人の同意を得て建物に付加した畳、建具その他の造作がある場合には、建物の賃借人は、建物の賃貸借が期間の満了又は解約の申入れによって終了するときに、建物の賃貸人に対し、その造作を時価で買い取るべきことを請求することができる。</w:t>
+        <w:br/>
+        <w:t>建物の賃貸人から買い受けた造作についても、同様とする。</w:t>
       </w:r>
     </w:p>
     <w:p>
@@ -1434,6 +1470,8 @@
     <w:p>
       <w:r>
         <w:t>居住の用に供する建物の賃借人が相続人なしに死亡した場合において、その当時婚姻又は縁組の届出をしていないが、建物の賃借人と事実上夫婦又は養親子と同様の関係にあった同居者があるときは、その同居者は、建物の賃借人の権利義務を承継する。</w:t>
+        <w:br/>
+        <w:t>ただし、相続人なしに死亡したことを知った後一月以内に建物の賃貸人に反対の意思を表示したときは、この限りでない。</w:t>
       </w:r>
     </w:p>
     <w:p>
@@ -1485,6 +1523,8 @@
     <w:p>
       <w:r>
         <w:t>期間の定めがある建物の賃貸借をする場合においては、公正証書による等書面によって契約をするときに限り、第三十条の規定にかかわらず、契約の更新がないこととする旨を定めることができる。</w:t>
+        <w:br/>
+        <w:t>この場合には、第二十九条第一項の規定を適用しない。</w:t>
       </w:r>
     </w:p>
     <w:p>
@@ -1536,6 +1576,8 @@
       </w:pPr>
       <w:r>
         <w:t>第一項の規定による建物の賃貸借において、期間が一年以上である場合には、建物の賃貸人は、期間の満了の一年前から六月前までの間（以下この項において「通知期間」という。）に建物の賃借人に対し期間の満了により建物の賃貸借が終了する旨の通知をしなければ、その終了を建物の賃借人に対抗することができない。</w:t>
+        <w:br/>
+        <w:t>ただし、建物の賃貸人が通知期間の経過後建物の賃借人に対しその旨の通知をした場合においては、その通知の日から六月を経過した後は、この限りでない。</w:t>
       </w:r>
     </w:p>
     <w:p>
@@ -1553,6 +1595,8 @@
       </w:pPr>
       <w:r>
         <w:t>第一項の規定による居住の用に供する建物の賃貸借（床面積（建物の一部分を賃貸借の目的とする場合にあっては、当該一部分の床面積）が二百平方メートル未満の建物に係るものに限る。）において、転勤、療養、親族の介護その他のやむを得ない事情により、建物の賃借人が建物を自己の生活の本拠として使用することが困難となったときは、建物の賃借人は、建物の賃貸借の解約の申入れをすることができる。</w:t>
+        <w:br/>
+        <w:t>この場合においては、建物の賃貸借は、解約の申入れの日から一月を経過することによって終了する。</w:t>
       </w:r>
     </w:p>
     <w:p>
@@ -1651,6 +1695,8 @@
     <w:p>
       <w:r>
         <w:t>第十七条第一項、第二項若しくは第五項（第十八条第三項において準用する場合を含む。）、第十八条第一項、第十九条第一項（同条第七項において準用する場合を含む。）若しくは第三項（同条第七項及び第二十条第二項（同条第五項において準用する場合を含む。）において準用する場合を含む。）又は第二十条第一項（同条第五項において準用する場合を含む。）に規定する事件は、借地権の目的である土地の所在地を管轄する地方裁判所が管轄する。</w:t>
+        <w:br/>
+        <w:t>ただし、当事者の合意があるときは、その所在地を管轄する簡易裁判所が管轄することを妨げない。</w:t>
       </w:r>
     </w:p>
     <w:p>
@@ -1741,6 +1787,8 @@
     <w:p>
       <w:r>
         <w:t>法令により裁判上の行為をすることができる代理人のほか、弁護士でなければ手続代理人となることができない。</w:t>
+        <w:br/>
+        <w:t>ただし、簡易裁判所においては、その許可を得て、弁護士でない者を手続代理人とすることができる。</w:t>
       </w:r>
     </w:p>
     <w:p>
@@ -1848,39 +1896,29 @@
       </w:pPr>
       <w:r>
         <w:t>鑑定委員は、次に掲げる者の中から、事件ごとに、裁判所が指定する。</w:t>
-      </w:r>
-    </w:p>
-    <w:p>
-      <w:pPr>
-        <w:pStyle w:val="Heading6"/>
+        <w:br/>
+        <w:t>ただし、特に必要があるときは、それ以外の者の中から指定することを妨げない。</w:t>
+      </w:r>
+    </w:p>
+    <w:p>
+      <w:pPr>
+        <w:pStyle w:val="ListBullet"/>
         <w:ind w:left="880"/>
       </w:pPr>
       <w:r>
         <w:t>一</w:t>
-      </w:r>
-    </w:p>
-    <w:p>
-      <w:pPr>
+        <w:br/>
+        <w:t>地方裁判所が特別の知識経験を有する者その他適当な者の中から毎年あらかじめ選任した者</w:t>
+      </w:r>
+    </w:p>
+    <w:p>
+      <w:pPr>
+        <w:pStyle w:val="ListBullet"/>
         <w:ind w:left="880"/>
       </w:pPr>
       <w:r>
-        <w:t>地方裁判所が特別の知識経験を有する者その他適当な者の中から毎年あらかじめ選任した者</w:t>
-      </w:r>
-    </w:p>
-    <w:p>
-      <w:pPr>
-        <w:pStyle w:val="Heading6"/>
-        <w:ind w:left="880"/>
-      </w:pPr>
-      <w:r>
         <w:t>二</w:t>
-      </w:r>
-    </w:p>
-    <w:p>
-      <w:pPr>
-        <w:ind w:left="880"/>
-      </w:pPr>
-      <w:r>
+        <w:br/>
         <w:t>当事者が合意によって選定した者</w:t>
       </w:r>
     </w:p>
@@ -2106,6 +2144,8 @@
     <w:p>
       <w:r>
         <w:t>第十九条第一項（同条第七項において準用する場合を含む。）の規定による裁判は、その効力を生じた後六月以内に借地権者が建物の譲渡をしないときは、その効力を失う。</w:t>
+        <w:br/>
+        <w:t>ただし、この期間は、その裁判において伸長し、又は短縮することができる。</w:t>
       </w:r>
     </w:p>
     <w:p>
@@ -2162,52 +2202,34 @@
     </w:p>
     <w:p>
       <w:pPr>
-        <w:pStyle w:val="Heading6"/>
+        <w:pStyle w:val="ListBullet"/>
         <w:ind w:left="880"/>
       </w:pPr>
       <w:r>
         <w:t>一</w:t>
-      </w:r>
-    </w:p>
-    <w:p>
-      <w:pPr>
+        <w:br/>
+        <w:t>建物保護に関する法律（明治四十二年法律第四十号）</w:t>
+      </w:r>
+    </w:p>
+    <w:p>
+      <w:pPr>
+        <w:pStyle w:val="ListBullet"/>
         <w:ind w:left="880"/>
       </w:pPr>
       <w:r>
-        <w:t>建物保護に関する法律（明治四十二年法律第四十号）</w:t>
-      </w:r>
-    </w:p>
-    <w:p>
-      <w:pPr>
-        <w:pStyle w:val="Heading6"/>
+        <w:t>二</w:t>
+        <w:br/>
+        <w:t>借地法（大正十年法律第四十九号）</w:t>
+      </w:r>
+    </w:p>
+    <w:p>
+      <w:pPr>
+        <w:pStyle w:val="ListBullet"/>
         <w:ind w:left="880"/>
       </w:pPr>
       <w:r>
-        <w:t>二</w:t>
-      </w:r>
-    </w:p>
-    <w:p>
-      <w:pPr>
-        <w:ind w:left="880"/>
-      </w:pPr>
-      <w:r>
-        <w:t>借地法（大正十年法律第四十九号）</w:t>
-      </w:r>
-    </w:p>
-    <w:p>
-      <w:pPr>
-        <w:pStyle w:val="Heading6"/>
-        <w:ind w:left="880"/>
-      </w:pPr>
-      <w:r>
         <w:t>三</w:t>
-      </w:r>
-    </w:p>
-    <w:p>
-      <w:pPr>
-        <w:ind w:left="880"/>
-      </w:pPr>
-      <w:r>
+        <w:br/>
         <w:t>借家法（大正十年法律第五十号）</w:t>
       </w:r>
     </w:p>
@@ -2235,6 +2257,8 @@
     <w:p>
       <w:r>
         <w:t>この法律の規定は、この附則に特別の定めがある場合を除き、この法律の施行前に生じた事項にも適用する。</w:t>
+        <w:br/>
+        <w:t>ただし、附則第二条の規定による廃止前の建物保護に関する法律、借地法及び借家法の規定により生じた効力を妨げない。</w:t>
       </w:r>
     </w:p>
     <w:p>
@@ -2411,7 +2435,7 @@
         <w:pStyle w:val="Heading1"/>
       </w:pPr>
       <w:r>
-        <w:t>附　則（平成八年六月二六日法律第一一〇号）</w:t>
+        <w:t>附則（平成八年六月二六日法律第一一〇号）</w:t>
       </w:r>
     </w:p>
     <w:p>
@@ -2429,7 +2453,7 @@
         <w:pStyle w:val="Heading1"/>
       </w:pPr>
       <w:r>
-        <w:t>附　則（平成一一年一二月一五日法律第一五三号）</w:t>
+        <w:t>附則（平成一一年一二月一五日法律第一五三号）</w:t>
       </w:r>
     </w:p>
     <w:p>
@@ -2443,6 +2467,8 @@
     <w:p>
       <w:r>
         <w:t>この法律は、公布の日から施行する。</w:t>
+        <w:br/>
+        <w:t>ただし、第五条、次条及び附則第三条の規定は、平成十二年三月一日から施行する。</w:t>
       </w:r>
     </w:p>
     <w:p>
@@ -2511,7 +2537,7 @@
         <w:pStyle w:val="Heading1"/>
       </w:pPr>
       <w:r>
-        <w:t>附　則（平成一九年一二月二一日法律第一三二号）</w:t>
+        <w:t>附則（平成一九年一二月二一日法律第一三二号）</w:t>
       </w:r>
     </w:p>
     <w:p>
@@ -2550,7 +2576,7 @@
         <w:pStyle w:val="Heading1"/>
       </w:pPr>
       <w:r>
-        <w:t>附　則（平成二三年五月二五日法律第五三号）</w:t>
+        <w:t>附則（平成二三年五月二五日法律第五三号）</w:t>
       </w:r>
     </w:p>
     <w:p>
@@ -2568,12 +2594,14 @@
         <w:pStyle w:val="Heading1"/>
       </w:pPr>
       <w:r>
-        <w:t>附　則（平成二九年六月二日法律第四五号）</w:t>
+        <w:t>附則（平成二九年六月二日法律第四五号）</w:t>
       </w:r>
     </w:p>
     <w:p>
       <w:r>
         <w:t>この法律は、民法改正法の施行の日から施行する。</w:t>
+        <w:br/>
+        <w:t>ただし、第百三条の二、第百三条の三、第二百六十七条の二、第二百六十七条の三及び第三百六十二条の規定は、公布の日から施行する。</w:t>
       </w:r>
     </w:p>
     <w:sectPr>
@@ -2596,7 +2624,7 @@
     </w:pPr>
     <w:r>
       <w:tab/>
-      <w:t>WeGov v0.1 - FTS141</w:t>
+      <w:t>WeGov v0.2 - FTS141</w:t>
     </w:r>
   </w:p>
 </w:ftr>
